--- a/report-style.docx
+++ b/report-style.docx
@@ -105,7 +105,7 @@
     </w:p>
     <w:p>
       <w:pPr>
-        <w:pStyle w:val="Heading2"/>
+        <w:pStyle w:val="Heading4"/>
       </w:pPr>
       <w:bookmarkStart w:id="5" w:name="answers-to-questions"/>
       <w:r>
@@ -250,7 +250,7 @@
   <w:abstractNum w:abstractNumId="0" w15:restartNumberingAfterBreak="0">
     <w:nsid w:val="FFFFFF7C"/>
     <w:multiLevelType w:val="singleLevel"/>
-    <w:tmpl w:val="F83E0924"/>
+    <w:tmpl w:val="246CA70C"/>
     <w:lvl w:ilvl="0">
       <w:start w:val="1"/>
       <w:numFmt w:val="decimal"/>
@@ -267,7 +267,7 @@
   <w:abstractNum w:abstractNumId="1" w15:restartNumberingAfterBreak="0">
     <w:nsid w:val="FFFFFF7D"/>
     <w:multiLevelType w:val="singleLevel"/>
-    <w:tmpl w:val="8DAA50C2"/>
+    <w:tmpl w:val="AB6CEDE2"/>
     <w:lvl w:ilvl="0">
       <w:start w:val="1"/>
       <w:numFmt w:val="decimal"/>
@@ -284,7 +284,7 @@
   <w:abstractNum w:abstractNumId="2" w15:restartNumberingAfterBreak="0">
     <w:nsid w:val="FFFFFF7E"/>
     <w:multiLevelType w:val="singleLevel"/>
-    <w:tmpl w:val="7AAC94A8"/>
+    <w:tmpl w:val="368C0902"/>
     <w:lvl w:ilvl="0">
       <w:start w:val="1"/>
       <w:numFmt w:val="decimal"/>
@@ -301,7 +301,7 @@
   <w:abstractNum w:abstractNumId="3" w15:restartNumberingAfterBreak="0">
     <w:nsid w:val="FFFFFF7F"/>
     <w:multiLevelType w:val="singleLevel"/>
-    <w:tmpl w:val="747EA3C0"/>
+    <w:tmpl w:val="EBC43D64"/>
     <w:lvl w:ilvl="0">
       <w:start w:val="1"/>
       <w:numFmt w:val="decimal"/>
@@ -318,7 +318,7 @@
   <w:abstractNum w:abstractNumId="4" w15:restartNumberingAfterBreak="0">
     <w:nsid w:val="FFFFFF80"/>
     <w:multiLevelType w:val="singleLevel"/>
-    <w:tmpl w:val="9C9EE730"/>
+    <w:tmpl w:val="7816402E"/>
     <w:lvl w:ilvl="0">
       <w:start w:val="1"/>
       <w:numFmt w:val="bullet"/>
@@ -338,7 +338,7 @@
   <w:abstractNum w:abstractNumId="5" w15:restartNumberingAfterBreak="0">
     <w:nsid w:val="FFFFFF81"/>
     <w:multiLevelType w:val="singleLevel"/>
-    <w:tmpl w:val="0EE493AC"/>
+    <w:tmpl w:val="44B677BC"/>
     <w:lvl w:ilvl="0">
       <w:start w:val="1"/>
       <w:numFmt w:val="bullet"/>
@@ -358,7 +358,7 @@
   <w:abstractNum w:abstractNumId="6" w15:restartNumberingAfterBreak="0">
     <w:nsid w:val="FFFFFF82"/>
     <w:multiLevelType w:val="singleLevel"/>
-    <w:tmpl w:val="609CC31E"/>
+    <w:tmpl w:val="F402AC42"/>
     <w:lvl w:ilvl="0">
       <w:start w:val="1"/>
       <w:numFmt w:val="bullet"/>
@@ -378,7 +378,7 @@
   <w:abstractNum w:abstractNumId="7" w15:restartNumberingAfterBreak="0">
     <w:nsid w:val="FFFFFF83"/>
     <w:multiLevelType w:val="singleLevel"/>
-    <w:tmpl w:val="6226A4B6"/>
+    <w:tmpl w:val="628C2AE0"/>
     <w:lvl w:ilvl="0">
       <w:start w:val="1"/>
       <w:numFmt w:val="bullet"/>
@@ -398,7 +398,7 @@
   <w:abstractNum w:abstractNumId="8" w15:restartNumberingAfterBreak="0">
     <w:nsid w:val="FFFFFF88"/>
     <w:multiLevelType w:val="singleLevel"/>
-    <w:tmpl w:val="1BDAF256"/>
+    <w:tmpl w:val="69A09112"/>
     <w:lvl w:ilvl="0">
       <w:start w:val="1"/>
       <w:numFmt w:val="decimal"/>
@@ -415,7 +415,7 @@
   <w:abstractNum w:abstractNumId="9" w15:restartNumberingAfterBreak="0">
     <w:nsid w:val="FFFFFF89"/>
     <w:multiLevelType w:val="singleLevel"/>
-    <w:tmpl w:val="B262F9F8"/>
+    <w:tmpl w:val="BF70BE14"/>
     <w:lvl w:ilvl="0">
       <w:start w:val="1"/>
       <w:numFmt w:val="bullet"/>
@@ -937,7 +937,7 @@
     <w:next w:val="BodyText"/>
     <w:uiPriority w:val="9"/>
     <w:qFormat/>
-    <w:rsid w:val="002B0C9C"/>
+    <w:rsid w:val="0029726F"/>
     <w:pPr>
       <w:keepNext/>
       <w:keepLines/>
@@ -945,7 +945,7 @@
       <w:outlineLvl w:val="0"/>
     </w:pPr>
     <w:rPr>
-      <w:rFonts w:asciiTheme="majorHAnsi" w:eastAsiaTheme="majorEastAsia" w:hAnsiTheme="majorHAnsi" w:cstheme="majorBidi"/>
+      <w:rFonts w:ascii="Times New Roman" w:eastAsiaTheme="majorEastAsia" w:hAnsi="Times New Roman" w:cstheme="majorBidi"/>
       <w:b/>
       <w:bCs/>
       <w:color w:val="458C69"/>
@@ -960,6 +960,7 @@
     <w:uiPriority w:val="9"/>
     <w:unhideWhenUsed/>
     <w:qFormat/>
+    <w:rsid w:val="0029726F"/>
     <w:pPr>
       <w:keepNext/>
       <w:keepLines/>
@@ -967,10 +968,10 @@
       <w:outlineLvl w:val="1"/>
     </w:pPr>
     <w:rPr>
-      <w:rFonts w:asciiTheme="majorHAnsi" w:eastAsiaTheme="majorEastAsia" w:hAnsiTheme="majorHAnsi" w:cstheme="majorBidi"/>
+      <w:rFonts w:ascii="Times New Roman" w:eastAsiaTheme="majorEastAsia" w:hAnsi="Times New Roman" w:cstheme="majorBidi"/>
       <w:b/>
       <w:bCs/>
-      <w:color w:val="4F81BD" w:themeColor="accent1"/>
+      <w:color w:val="5EAE6B"/>
       <w:sz w:val="32"/>
       <w:szCs w:val="32"/>
     </w:rPr>
@@ -982,7 +983,7 @@
     <w:uiPriority w:val="9"/>
     <w:unhideWhenUsed/>
     <w:qFormat/>
-    <w:rsid w:val="002B0C9C"/>
+    <w:rsid w:val="0029726F"/>
     <w:pPr>
       <w:keepNext/>
       <w:keepLines/>
@@ -990,7 +991,7 @@
       <w:outlineLvl w:val="2"/>
     </w:pPr>
     <w:rPr>
-      <w:rFonts w:asciiTheme="majorHAnsi" w:eastAsiaTheme="majorEastAsia" w:hAnsiTheme="majorHAnsi" w:cstheme="majorBidi"/>
+      <w:rFonts w:ascii="Times New Roman" w:eastAsiaTheme="majorEastAsia" w:hAnsi="Times New Roman" w:cstheme="majorBidi"/>
       <w:b/>
       <w:bCs/>
       <w:color w:val="57AD82"/>
@@ -1005,7 +1006,7 @@
     <w:uiPriority w:val="9"/>
     <w:unhideWhenUsed/>
     <w:qFormat/>
-    <w:rsid w:val="002B0C9C"/>
+    <w:rsid w:val="0029726F"/>
     <w:pPr>
       <w:keepNext/>
       <w:keepLines/>
@@ -1013,7 +1014,7 @@
       <w:outlineLvl w:val="3"/>
     </w:pPr>
     <w:rPr>
-      <w:rFonts w:asciiTheme="majorHAnsi" w:eastAsiaTheme="majorEastAsia" w:hAnsiTheme="majorHAnsi" w:cstheme="majorBidi"/>
+      <w:rFonts w:ascii="Times New Roman" w:eastAsiaTheme="majorEastAsia" w:hAnsi="Times New Roman" w:cstheme="majorBidi"/>
       <w:b/>
       <w:bCs/>
       <w:color w:val="81C1A1"/>
@@ -1143,10 +1144,13 @@
     <w:basedOn w:val="Normal"/>
     <w:link w:val="BodyTextChar"/>
     <w:qFormat/>
-    <w:rsid w:val="00260AD2"/>
+    <w:rsid w:val="00941AA8"/>
     <w:pPr>
       <w:spacing w:before="120" w:after="120"/>
     </w:pPr>
+    <w:rPr>
+      <w:rFonts w:ascii="Times New Roman" w:hAnsi="Times New Roman"/>
+    </w:rPr>
   </w:style>
   <w:style w:type="paragraph" w:customStyle="1" w:styleId="FirstParagraph">
     <w:name w:val="First Paragraph"/>
@@ -1704,7 +1708,10 @@
     <w:name w:val="Body Text Char"/>
     <w:basedOn w:val="DefaultParagraphFont"/>
     <w:link w:val="BodyText"/>
-    <w:rsid w:val="00260AD2"/>
+    <w:rsid w:val="00941AA8"/>
+    <w:rPr>
+      <w:rFonts w:ascii="Times New Roman" w:hAnsi="Times New Roman"/>
+    </w:rPr>
   </w:style>
 </w:styles>
 </file>

--- a/report-style.docx
+++ b/report-style.docx
@@ -4,7 +4,7 @@
   <w:body>
     <w:p>
       <w:pPr>
-        <w:pStyle w:val="BodyText"/>
+        <w:pStyle w:val="Heading2"/>
       </w:pPr>
       <w:bookmarkStart w:id="0" w:name="_GoBack"/>
       <w:bookmarkEnd w:id="0"/>
@@ -250,7 +250,7 @@
   <w:abstractNum w:abstractNumId="0" w15:restartNumberingAfterBreak="0">
     <w:nsid w:val="FFFFFF7C"/>
     <w:multiLevelType w:val="singleLevel"/>
-    <w:tmpl w:val="246CA70C"/>
+    <w:tmpl w:val="8A9CE84E"/>
     <w:lvl w:ilvl="0">
       <w:start w:val="1"/>
       <w:numFmt w:val="decimal"/>
@@ -267,7 +267,7 @@
   <w:abstractNum w:abstractNumId="1" w15:restartNumberingAfterBreak="0">
     <w:nsid w:val="FFFFFF7D"/>
     <w:multiLevelType w:val="singleLevel"/>
-    <w:tmpl w:val="AB6CEDE2"/>
+    <w:tmpl w:val="EEEC9D98"/>
     <w:lvl w:ilvl="0">
       <w:start w:val="1"/>
       <w:numFmt w:val="decimal"/>
@@ -284,7 +284,7 @@
   <w:abstractNum w:abstractNumId="2" w15:restartNumberingAfterBreak="0">
     <w:nsid w:val="FFFFFF7E"/>
     <w:multiLevelType w:val="singleLevel"/>
-    <w:tmpl w:val="368C0902"/>
+    <w:tmpl w:val="A6663B70"/>
     <w:lvl w:ilvl="0">
       <w:start w:val="1"/>
       <w:numFmt w:val="decimal"/>
@@ -301,7 +301,7 @@
   <w:abstractNum w:abstractNumId="3" w15:restartNumberingAfterBreak="0">
     <w:nsid w:val="FFFFFF7F"/>
     <w:multiLevelType w:val="singleLevel"/>
-    <w:tmpl w:val="EBC43D64"/>
+    <w:tmpl w:val="14288482"/>
     <w:lvl w:ilvl="0">
       <w:start w:val="1"/>
       <w:numFmt w:val="decimal"/>
@@ -318,7 +318,7 @@
   <w:abstractNum w:abstractNumId="4" w15:restartNumberingAfterBreak="0">
     <w:nsid w:val="FFFFFF80"/>
     <w:multiLevelType w:val="singleLevel"/>
-    <w:tmpl w:val="7816402E"/>
+    <w:tmpl w:val="3BAA5A2A"/>
     <w:lvl w:ilvl="0">
       <w:start w:val="1"/>
       <w:numFmt w:val="bullet"/>
@@ -338,7 +338,7 @@
   <w:abstractNum w:abstractNumId="5" w15:restartNumberingAfterBreak="0">
     <w:nsid w:val="FFFFFF81"/>
     <w:multiLevelType w:val="singleLevel"/>
-    <w:tmpl w:val="44B677BC"/>
+    <w:tmpl w:val="059A4B32"/>
     <w:lvl w:ilvl="0">
       <w:start w:val="1"/>
       <w:numFmt w:val="bullet"/>
@@ -358,7 +358,7 @@
   <w:abstractNum w:abstractNumId="6" w15:restartNumberingAfterBreak="0">
     <w:nsid w:val="FFFFFF82"/>
     <w:multiLevelType w:val="singleLevel"/>
-    <w:tmpl w:val="F402AC42"/>
+    <w:tmpl w:val="E32C93F6"/>
     <w:lvl w:ilvl="0">
       <w:start w:val="1"/>
       <w:numFmt w:val="bullet"/>
@@ -378,7 +378,7 @@
   <w:abstractNum w:abstractNumId="7" w15:restartNumberingAfterBreak="0">
     <w:nsid w:val="FFFFFF83"/>
     <w:multiLevelType w:val="singleLevel"/>
-    <w:tmpl w:val="628C2AE0"/>
+    <w:tmpl w:val="E77C0462"/>
     <w:lvl w:ilvl="0">
       <w:start w:val="1"/>
       <w:numFmt w:val="bullet"/>
@@ -398,7 +398,7 @@
   <w:abstractNum w:abstractNumId="8" w15:restartNumberingAfterBreak="0">
     <w:nsid w:val="FFFFFF88"/>
     <w:multiLevelType w:val="singleLevel"/>
-    <w:tmpl w:val="69A09112"/>
+    <w:tmpl w:val="1D42D4AC"/>
     <w:lvl w:ilvl="0">
       <w:start w:val="1"/>
       <w:numFmt w:val="decimal"/>
@@ -415,7 +415,7 @@
   <w:abstractNum w:abstractNumId="9" w15:restartNumberingAfterBreak="0">
     <w:nsid w:val="FFFFFF89"/>
     <w:multiLevelType w:val="singleLevel"/>
-    <w:tmpl w:val="BF70BE14"/>
+    <w:tmpl w:val="4CC8FE8A"/>
     <w:lvl w:ilvl="0">
       <w:start w:val="1"/>
       <w:numFmt w:val="bullet"/>
@@ -960,7 +960,7 @@
     <w:uiPriority w:val="9"/>
     <w:unhideWhenUsed/>
     <w:qFormat/>
-    <w:rsid w:val="0029726F"/>
+    <w:rsid w:val="00501209"/>
     <w:pPr>
       <w:keepNext/>
       <w:keepLines/>
@@ -971,8 +971,8 @@
       <w:rFonts w:ascii="Times New Roman" w:eastAsiaTheme="majorEastAsia" w:hAnsi="Times New Roman" w:cstheme="majorBidi"/>
       <w:b/>
       <w:bCs/>
-      <w:color w:val="5EAE6B"/>
-      <w:sz w:val="32"/>
+      <w:color w:val="4D995A"/>
+      <w:sz w:val="28"/>
       <w:szCs w:val="32"/>
     </w:rPr>
   </w:style>

--- a/report-style.docx
+++ b/report-style.docx
@@ -250,7 +250,7 @@
   <w:abstractNum w:abstractNumId="0" w15:restartNumberingAfterBreak="0">
     <w:nsid w:val="FFFFFF7C"/>
     <w:multiLevelType w:val="singleLevel"/>
-    <w:tmpl w:val="8A9CE84E"/>
+    <w:tmpl w:val="0FF47590"/>
     <w:lvl w:ilvl="0">
       <w:start w:val="1"/>
       <w:numFmt w:val="decimal"/>
@@ -267,7 +267,7 @@
   <w:abstractNum w:abstractNumId="1" w15:restartNumberingAfterBreak="0">
     <w:nsid w:val="FFFFFF7D"/>
     <w:multiLevelType w:val="singleLevel"/>
-    <w:tmpl w:val="EEEC9D98"/>
+    <w:tmpl w:val="31747B48"/>
     <w:lvl w:ilvl="0">
       <w:start w:val="1"/>
       <w:numFmt w:val="decimal"/>
@@ -284,7 +284,7 @@
   <w:abstractNum w:abstractNumId="2" w15:restartNumberingAfterBreak="0">
     <w:nsid w:val="FFFFFF7E"/>
     <w:multiLevelType w:val="singleLevel"/>
-    <w:tmpl w:val="A6663B70"/>
+    <w:tmpl w:val="768EC56A"/>
     <w:lvl w:ilvl="0">
       <w:start w:val="1"/>
       <w:numFmt w:val="decimal"/>
@@ -301,7 +301,7 @@
   <w:abstractNum w:abstractNumId="3" w15:restartNumberingAfterBreak="0">
     <w:nsid w:val="FFFFFF7F"/>
     <w:multiLevelType w:val="singleLevel"/>
-    <w:tmpl w:val="14288482"/>
+    <w:tmpl w:val="6DE447D0"/>
     <w:lvl w:ilvl="0">
       <w:start w:val="1"/>
       <w:numFmt w:val="decimal"/>
@@ -318,7 +318,7 @@
   <w:abstractNum w:abstractNumId="4" w15:restartNumberingAfterBreak="0">
     <w:nsid w:val="FFFFFF80"/>
     <w:multiLevelType w:val="singleLevel"/>
-    <w:tmpl w:val="3BAA5A2A"/>
+    <w:tmpl w:val="13060C42"/>
     <w:lvl w:ilvl="0">
       <w:start w:val="1"/>
       <w:numFmt w:val="bullet"/>
@@ -338,7 +338,7 @@
   <w:abstractNum w:abstractNumId="5" w15:restartNumberingAfterBreak="0">
     <w:nsid w:val="FFFFFF81"/>
     <w:multiLevelType w:val="singleLevel"/>
-    <w:tmpl w:val="059A4B32"/>
+    <w:tmpl w:val="33E420AC"/>
     <w:lvl w:ilvl="0">
       <w:start w:val="1"/>
       <w:numFmt w:val="bullet"/>
@@ -358,7 +358,7 @@
   <w:abstractNum w:abstractNumId="6" w15:restartNumberingAfterBreak="0">
     <w:nsid w:val="FFFFFF82"/>
     <w:multiLevelType w:val="singleLevel"/>
-    <w:tmpl w:val="E32C93F6"/>
+    <w:tmpl w:val="8794CB2C"/>
     <w:lvl w:ilvl="0">
       <w:start w:val="1"/>
       <w:numFmt w:val="bullet"/>
@@ -378,7 +378,7 @@
   <w:abstractNum w:abstractNumId="7" w15:restartNumberingAfterBreak="0">
     <w:nsid w:val="FFFFFF83"/>
     <w:multiLevelType w:val="singleLevel"/>
-    <w:tmpl w:val="E77C0462"/>
+    <w:tmpl w:val="EA567CC6"/>
     <w:lvl w:ilvl="0">
       <w:start w:val="1"/>
       <w:numFmt w:val="bullet"/>
@@ -398,7 +398,7 @@
   <w:abstractNum w:abstractNumId="8" w15:restartNumberingAfterBreak="0">
     <w:nsid w:val="FFFFFF88"/>
     <w:multiLevelType w:val="singleLevel"/>
-    <w:tmpl w:val="1D42D4AC"/>
+    <w:tmpl w:val="969A1986"/>
     <w:lvl w:ilvl="0">
       <w:start w:val="1"/>
       <w:numFmt w:val="decimal"/>
@@ -415,7 +415,7 @@
   <w:abstractNum w:abstractNumId="9" w15:restartNumberingAfterBreak="0">
     <w:nsid w:val="FFFFFF89"/>
     <w:multiLevelType w:val="singleLevel"/>
-    <w:tmpl w:val="4CC8FE8A"/>
+    <w:tmpl w:val="420632D8"/>
     <w:lvl w:ilvl="0">
       <w:start w:val="1"/>
       <w:numFmt w:val="bullet"/>
@@ -930,6 +930,10 @@
   <w:style w:type="paragraph" w:default="1" w:styleId="Normal">
     <w:name w:val="Normal"/>
     <w:qFormat/>
+    <w:rsid w:val="00C36694"/>
+    <w:rPr>
+      <w:rFonts w:ascii="Times New Roman" w:hAnsi="Times New Roman"/>
+    </w:rPr>
   </w:style>
   <w:style w:type="paragraph" w:styleId="Heading1">
     <w:name w:val="heading 1"/>
@@ -945,7 +949,7 @@
       <w:outlineLvl w:val="0"/>
     </w:pPr>
     <w:rPr>
-      <w:rFonts w:ascii="Times New Roman" w:eastAsiaTheme="majorEastAsia" w:hAnsi="Times New Roman" w:cstheme="majorBidi"/>
+      <w:rFonts w:eastAsiaTheme="majorEastAsia" w:cstheme="majorBidi"/>
       <w:b/>
       <w:bCs/>
       <w:color w:val="458C69"/>
@@ -968,7 +972,7 @@
       <w:outlineLvl w:val="1"/>
     </w:pPr>
     <w:rPr>
-      <w:rFonts w:ascii="Times New Roman" w:eastAsiaTheme="majorEastAsia" w:hAnsi="Times New Roman" w:cstheme="majorBidi"/>
+      <w:rFonts w:eastAsiaTheme="majorEastAsia" w:cstheme="majorBidi"/>
       <w:b/>
       <w:bCs/>
       <w:color w:val="4D995A"/>
@@ -991,7 +995,7 @@
       <w:outlineLvl w:val="2"/>
     </w:pPr>
     <w:rPr>
-      <w:rFonts w:ascii="Times New Roman" w:eastAsiaTheme="majorEastAsia" w:hAnsi="Times New Roman" w:cstheme="majorBidi"/>
+      <w:rFonts w:eastAsiaTheme="majorEastAsia" w:cstheme="majorBidi"/>
       <w:b/>
       <w:bCs/>
       <w:color w:val="57AD82"/>
@@ -1014,7 +1018,7 @@
       <w:outlineLvl w:val="3"/>
     </w:pPr>
     <w:rPr>
-      <w:rFonts w:ascii="Times New Roman" w:eastAsiaTheme="majorEastAsia" w:hAnsi="Times New Roman" w:cstheme="majorBidi"/>
+      <w:rFonts w:eastAsiaTheme="majorEastAsia" w:cstheme="majorBidi"/>
       <w:b/>
       <w:bCs/>
       <w:color w:val="81C1A1"/>
@@ -1148,9 +1152,6 @@
     <w:pPr>
       <w:spacing w:before="120" w:after="120"/>
     </w:pPr>
-    <w:rPr>
-      <w:rFonts w:ascii="Times New Roman" w:hAnsi="Times New Roman"/>
-    </w:rPr>
   </w:style>
   <w:style w:type="paragraph" w:customStyle="1" w:styleId="FirstParagraph">
     <w:name w:val="First Paragraph"/>
